--- a/Balita Numero Uno.docx
+++ b/Balita Numero Uno.docx
@@ -478,6 +478,28 @@
           <w:rStyle w:val="SubtleEmphasis"/>
         </w:rPr>
         <w:t>WHEN: Out at around 0900H and back at around 0935H</w:t>
+      </w:r>
+    </w:p>
+    <w:p>
+      <w:pPr>
+        <w:spacing w:after="0"/>
+        <w:rPr>
+          <w:rStyle w:val="SubtleEmphasis"/>
+        </w:rPr>
+      </w:pPr>
+    </w:p>
+    <w:p>
+      <w:pPr>
+        <w:spacing w:after="0"/>
+        <w:rPr>
+          <w:rStyle w:val="SubtleEmphasis"/>
+        </w:rPr>
+      </w:pPr>
+      <w:r>
+        <w:rPr>
+          <w:rStyle w:val="SubtleEmphasis"/>
+        </w:rPr>
+        <w:t>-eof-</w:t>
       </w:r>
     </w:p>
     <w:sectPr>
